--- a/2. VM/Virtual Machines.docx
+++ b/2. VM/Virtual Machines.docx
@@ -51,23 +51,21 @@
         <w:rPr>
           <w:lang w:val="en-US"/>
         </w:rPr>
-        <w:t>VM ?</w:t>
+        <w:t>VM?.</w:t>
       </w:r>
       <w:proofErr w:type="gramEnd"/>
       <w:r>
         <w:rPr>
           <w:lang w:val="en-US"/>
         </w:rPr>
-        <w:t xml:space="preserve">. Why not use the </w:t>
-      </w:r>
-      <w:proofErr w:type="gramStart"/>
-      <w:r>
-        <w:rPr>
-          <w:lang w:val="en-US"/>
-        </w:rPr>
-        <w:t>services ?</w:t>
-      </w:r>
-      <w:proofErr w:type="gramEnd"/>
+        <w:t xml:space="preserve"> Why not use the </w:t>
+      </w:r>
+      <w:r>
+        <w:rPr>
+          <w:lang w:val="en-US"/>
+        </w:rPr>
+        <w:t>services?</w:t>
+      </w:r>
     </w:p>
     <w:p>
       <w:pPr>
@@ -174,16 +172,8 @@
         <w:rPr>
           <w:lang w:val="en-US"/>
         </w:rPr>
-        <w:t xml:space="preserve">Why you need a </w:t>
-      </w:r>
-      <w:proofErr w:type="gramStart"/>
-      <w:r>
-        <w:rPr>
-          <w:lang w:val="en-US"/>
-        </w:rPr>
-        <w:t>VM ?</w:t>
-      </w:r>
-      <w:proofErr w:type="gramEnd"/>
+        <w:t>Why you need a VM?</w:t>
+      </w:r>
       <w:r>
         <w:rPr>
           <w:lang w:val="en-US"/>
@@ -382,10 +372,911 @@
         <w:rPr>
           <w:lang w:val="en-US"/>
         </w:rPr>
-        <w:t>As you know already, VM is a resource</w:t>
-      </w:r>
-    </w:p>
-    <w:p/>
+        <w:t>We’ll see how to create a VM in azure portal</w:t>
+      </w:r>
+    </w:p>
+    <w:p>
+      <w:pPr>
+        <w:pStyle w:val="ListParagraph"/>
+        <w:numPr>
+          <w:ilvl w:val="2"/>
+          <w:numId w:val="1"/>
+        </w:numPr>
+        <w:rPr>
+          <w:lang w:val="en-US"/>
+        </w:rPr>
+      </w:pPr>
+      <w:r>
+        <w:rPr>
+          <w:lang w:val="en-US"/>
+        </w:rPr>
+        <w:t>Create a Windows VM</w:t>
+      </w:r>
+    </w:p>
+    <w:p>
+      <w:pPr>
+        <w:pStyle w:val="ListParagraph"/>
+        <w:numPr>
+          <w:ilvl w:val="2"/>
+          <w:numId w:val="1"/>
+        </w:numPr>
+        <w:rPr>
+          <w:lang w:val="en-US"/>
+        </w:rPr>
+      </w:pPr>
+      <w:r>
+        <w:rPr>
+          <w:lang w:val="en-US"/>
+        </w:rPr>
+        <w:t>Create a Linux VM</w:t>
+      </w:r>
+    </w:p>
+    <w:p>
+      <w:pPr>
+        <w:pStyle w:val="ListParagraph"/>
+        <w:numPr>
+          <w:ilvl w:val="2"/>
+          <w:numId w:val="1"/>
+        </w:numPr>
+        <w:rPr>
+          <w:lang w:val="en-US"/>
+        </w:rPr>
+      </w:pPr>
+      <w:r>
+        <w:rPr>
+          <w:lang w:val="en-US"/>
+        </w:rPr>
+        <w:t xml:space="preserve">Connect to both VMs from remote </w:t>
+      </w:r>
+    </w:p>
+    <w:p>
+      <w:pPr>
+        <w:pStyle w:val="ListParagraph"/>
+        <w:ind w:left="2520"/>
+        <w:rPr>
+          <w:lang w:val="en-US"/>
+        </w:rPr>
+      </w:pPr>
+    </w:p>
+    <w:p>
+      <w:pPr>
+        <w:rPr>
+          <w:b/>
+          <w:bCs/>
+          <w:color w:val="FF0000"/>
+          <w:lang w:val="en-US"/>
+        </w:rPr>
+      </w:pPr>
+      <w:r>
+        <w:rPr>
+          <w:b/>
+          <w:bCs/>
+          <w:color w:val="FF0000"/>
+          <w:lang w:val="en-US"/>
+        </w:rPr>
+        <w:t>To</w:t>
+      </w:r>
+      <w:r>
+        <w:rPr>
+          <w:b/>
+          <w:bCs/>
+          <w:color w:val="FF0000"/>
+          <w:lang w:val="en-US"/>
+        </w:rPr>
+        <w:t xml:space="preserve"> </w:t>
+      </w:r>
+      <w:r>
+        <w:rPr>
+          <w:b/>
+          <w:bCs/>
+          <w:color w:val="FF0000"/>
+          <w:lang w:val="en-US"/>
+        </w:rPr>
+        <w:t xml:space="preserve">do: </w:t>
+      </w:r>
+      <w:r>
+        <w:rPr>
+          <w:b/>
+          <w:bCs/>
+          <w:color w:val="FF0000"/>
+          <w:lang w:val="en-US"/>
+        </w:rPr>
+        <w:t xml:space="preserve">1. </w:t>
+      </w:r>
+      <w:r>
+        <w:rPr>
+          <w:b/>
+          <w:bCs/>
+          <w:color w:val="FF0000"/>
+          <w:lang w:val="en-US"/>
+        </w:rPr>
+        <w:t>Document steps to connect to Linux VM</w:t>
+      </w:r>
+    </w:p>
+    <w:p>
+      <w:pPr>
+        <w:rPr>
+          <w:b/>
+          <w:bCs/>
+          <w:color w:val="FF0000"/>
+          <w:lang w:val="en-US"/>
+        </w:rPr>
+      </w:pPr>
+      <w:r>
+        <w:rPr>
+          <w:b/>
+          <w:bCs/>
+          <w:color w:val="FF0000"/>
+          <w:lang w:val="en-US"/>
+        </w:rPr>
+        <w:tab/>
+        <w:t xml:space="preserve">2. Learn what’s a </w:t>
+      </w:r>
+      <w:proofErr w:type="spellStart"/>
+      <w:r>
+        <w:rPr>
+          <w:b/>
+          <w:bCs/>
+          <w:color w:val="FF0000"/>
+          <w:lang w:val="en-US"/>
+        </w:rPr>
+        <w:t>VNet</w:t>
+      </w:r>
+      <w:proofErr w:type="spellEnd"/>
+      <w:r>
+        <w:rPr>
+          <w:b/>
+          <w:bCs/>
+          <w:color w:val="FF0000"/>
+          <w:lang w:val="en-US"/>
+        </w:rPr>
+        <w:t xml:space="preserve"> and subnet </w:t>
+      </w:r>
+    </w:p>
+    <w:p>
+      <w:pPr>
+        <w:rPr>
+          <w:b/>
+          <w:bCs/>
+          <w:color w:val="FF0000"/>
+          <w:lang w:val="en-US"/>
+        </w:rPr>
+      </w:pPr>
+    </w:p>
+    <w:p>
+      <w:pPr>
+        <w:rPr>
+          <w:lang w:val="en-US"/>
+        </w:rPr>
+      </w:pPr>
+    </w:p>
+    <w:p>
+      <w:pPr>
+        <w:rPr>
+          <w:lang w:val="en-US"/>
+        </w:rPr>
+      </w:pPr>
+      <w:r>
+        <w:rPr>
+          <w:lang w:val="en-US"/>
+        </w:rPr>
+        <w:t xml:space="preserve">Now, we’ve seen how to create a VM a from portal. </w:t>
+      </w:r>
+    </w:p>
+    <w:p>
+      <w:pPr>
+        <w:pStyle w:val="ListParagraph"/>
+        <w:numPr>
+          <w:ilvl w:val="0"/>
+          <w:numId w:val="2"/>
+        </w:numPr>
+      </w:pPr>
+      <w:r>
+        <w:rPr>
+          <w:lang w:val="en-US"/>
+        </w:rPr>
+        <w:t>What should we do when we need 20 VMs?</w:t>
+      </w:r>
+    </w:p>
+    <w:p>
+      <w:pPr>
+        <w:pStyle w:val="ListParagraph"/>
+        <w:numPr>
+          <w:ilvl w:val="0"/>
+          <w:numId w:val="2"/>
+        </w:numPr>
+      </w:pPr>
+      <w:r>
+        <w:rPr>
+          <w:lang w:val="en-US"/>
+        </w:rPr>
+        <w:t>You think we have to create them using azure portal as a good practice?</w:t>
+      </w:r>
+    </w:p>
+    <w:p>
+      <w:pPr>
+        <w:pStyle w:val="ListParagraph"/>
+        <w:numPr>
+          <w:ilvl w:val="0"/>
+          <w:numId w:val="2"/>
+        </w:numPr>
+      </w:pPr>
+      <w:r>
+        <w:rPr>
+          <w:lang w:val="en-US"/>
+        </w:rPr>
+        <w:t xml:space="preserve">To solve this issue, we have to create VM using code. </w:t>
+      </w:r>
+    </w:p>
+    <w:p>
+      <w:pPr>
+        <w:pStyle w:val="ListParagraph"/>
+        <w:numPr>
+          <w:ilvl w:val="1"/>
+          <w:numId w:val="2"/>
+        </w:numPr>
+      </w:pPr>
+      <w:r>
+        <w:rPr>
+          <w:lang w:val="en-US"/>
+        </w:rPr>
+        <w:t>Azure CLI</w:t>
+      </w:r>
+    </w:p>
+    <w:p>
+      <w:pPr>
+        <w:pStyle w:val="ListParagraph"/>
+        <w:numPr>
+          <w:ilvl w:val="1"/>
+          <w:numId w:val="2"/>
+        </w:numPr>
+      </w:pPr>
+      <w:proofErr w:type="spellStart"/>
+      <w:r>
+        <w:rPr>
+          <w:lang w:val="en-US"/>
+        </w:rPr>
+        <w:t>Powershell</w:t>
+      </w:r>
+      <w:proofErr w:type="spellEnd"/>
+    </w:p>
+    <w:p>
+      <w:pPr>
+        <w:pStyle w:val="ListParagraph"/>
+        <w:numPr>
+          <w:ilvl w:val="1"/>
+          <w:numId w:val="2"/>
+        </w:numPr>
+      </w:pPr>
+      <w:proofErr w:type="spellStart"/>
+      <w:r>
+        <w:rPr>
+          <w:lang w:val="en-US"/>
+        </w:rPr>
+        <w:t>Cloudshell</w:t>
+      </w:r>
+      <w:proofErr w:type="spellEnd"/>
+    </w:p>
+    <w:p>
+      <w:pPr>
+        <w:rPr>
+          <w:b/>
+          <w:bCs/>
+        </w:rPr>
+      </w:pPr>
+    </w:p>
+    <w:p>
+      <w:pPr>
+        <w:rPr>
+          <w:lang w:val="en-US"/>
+        </w:rPr>
+      </w:pPr>
+      <w:r>
+        <w:rPr>
+          <w:b/>
+          <w:bCs/>
+        </w:rPr>
+        <w:t>Azure CLI</w:t>
+      </w:r>
+      <w:r>
+        <w:rPr>
+          <w:b/>
+          <w:bCs/>
+        </w:rPr>
+        <w:t xml:space="preserve"> - </w:t>
+      </w:r>
+      <w:r>
+        <w:rPr>
+          <w:lang w:val="en-US"/>
+        </w:rPr>
+        <w:t xml:space="preserve">Azure CLI is cross platform </w:t>
+      </w:r>
+    </w:p>
+    <w:p>
+      <w:pPr>
+        <w:rPr>
+          <w:b/>
+          <w:bCs/>
+          <w:i/>
+          <w:iCs/>
+          <w:lang w:val="en-US"/>
+        </w:rPr>
+      </w:pPr>
+      <w:r>
+        <w:rPr>
+          <w:lang w:val="en-US"/>
+        </w:rPr>
+        <w:t xml:space="preserve">More at </w:t>
+      </w:r>
+      <w:hyperlink r:id="rId5" w:history="1">
+        <w:r>
+          <w:rPr>
+            <w:rStyle w:val="Hyperlink"/>
+            <w:b/>
+            <w:bCs/>
+            <w:i/>
+            <w:iCs/>
+            <w:lang w:val="en-US"/>
+          </w:rPr>
+          <w:t>https://docs.microsoft.com/en-us/cli/azure/install-azure-cli</w:t>
+        </w:r>
+      </w:hyperlink>
+    </w:p>
+    <w:p>
+      <w:pPr>
+        <w:rPr>
+          <w:b/>
+          <w:bCs/>
+        </w:rPr>
+      </w:pPr>
+    </w:p>
+    <w:p>
+      <w:pPr>
+        <w:rPr>
+          <w:lang w:val="en-US"/>
+        </w:rPr>
+      </w:pPr>
+      <w:r>
+        <w:rPr>
+          <w:b/>
+          <w:bCs/>
+          <w:lang w:val="en-US"/>
+        </w:rPr>
+        <w:t>PowerShell</w:t>
+      </w:r>
+      <w:r>
+        <w:rPr>
+          <w:b/>
+          <w:bCs/>
+          <w:lang w:val="en-US"/>
+        </w:rPr>
+        <w:t xml:space="preserve"> – </w:t>
+      </w:r>
+      <w:r>
+        <w:rPr>
+          <w:lang w:val="en-US"/>
+        </w:rPr>
+        <w:t>W</w:t>
+      </w:r>
+      <w:r>
+        <w:rPr>
+          <w:lang w:val="en-US"/>
+        </w:rPr>
+        <w:t>indows only</w:t>
+      </w:r>
+      <w:r>
+        <w:rPr>
+          <w:lang w:val="en-US"/>
+        </w:rPr>
+        <w:t xml:space="preserve">. Now we have PowerShell Core available for </w:t>
+      </w:r>
+      <w:proofErr w:type="spellStart"/>
+      <w:r>
+        <w:rPr>
+          <w:lang w:val="en-US"/>
+        </w:rPr>
+        <w:t>linux</w:t>
+      </w:r>
+      <w:proofErr w:type="spellEnd"/>
+      <w:r>
+        <w:rPr>
+          <w:lang w:val="en-US"/>
+        </w:rPr>
+        <w:t xml:space="preserve">, mac </w:t>
+      </w:r>
+      <w:proofErr w:type="spellStart"/>
+      <w:r>
+        <w:rPr>
+          <w:lang w:val="en-US"/>
+        </w:rPr>
+        <w:t>os</w:t>
+      </w:r>
+      <w:proofErr w:type="spellEnd"/>
+      <w:r>
+        <w:rPr>
+          <w:lang w:val="en-US"/>
+        </w:rPr>
+        <w:t xml:space="preserve"> and as a docker container image.</w:t>
+      </w:r>
+      <w:r>
+        <w:rPr>
+          <w:b/>
+          <w:bCs/>
+          <w:lang w:val="en-US"/>
+        </w:rPr>
+        <w:t xml:space="preserve"> </w:t>
+      </w:r>
+      <w:r>
+        <w:rPr>
+          <w:lang w:val="en-US"/>
+        </w:rPr>
+        <w:t>You’ll have to install a new module to manage azure resources</w:t>
+      </w:r>
+      <w:r>
+        <w:rPr>
+          <w:lang w:val="en-US"/>
+        </w:rPr>
+        <w:t xml:space="preserve">. The command is </w:t>
+      </w:r>
+      <w:r>
+        <w:rPr>
+          <w:b/>
+          <w:bCs/>
+          <w:lang w:val="en-US"/>
+        </w:rPr>
+        <w:t>Install-Module Az</w:t>
+      </w:r>
+    </w:p>
+    <w:p>
+      <w:pPr>
+        <w:rPr>
+          <w:b/>
+          <w:bCs/>
+          <w:i/>
+          <w:iCs/>
+          <w:lang w:val="en-US"/>
+        </w:rPr>
+      </w:pPr>
+      <w:r>
+        <w:rPr>
+          <w:lang w:val="en-US"/>
+        </w:rPr>
+        <w:t>More at</w:t>
+      </w:r>
+      <w:r>
+        <w:rPr>
+          <w:b/>
+          <w:bCs/>
+          <w:i/>
+          <w:iCs/>
+          <w:lang w:val="en-US"/>
+        </w:rPr>
+        <w:t xml:space="preserve"> </w:t>
+      </w:r>
+      <w:r>
+        <w:rPr>
+          <w:rStyle w:val="Hyperlink"/>
+          <w:b/>
+          <w:bCs/>
+          <w:i/>
+          <w:iCs/>
+          <w:lang w:val="en-US"/>
+        </w:rPr>
+        <w:t>https://docs.microsoft.com/en-us/powershell/azure/install-az-ps</w:t>
+      </w:r>
+    </w:p>
+    <w:p>
+      <w:pPr>
+        <w:rPr>
+          <w:b/>
+          <w:bCs/>
+          <w:lang w:val="en-US"/>
+        </w:rPr>
+      </w:pPr>
+    </w:p>
+    <w:p>
+      <w:pPr>
+        <w:rPr>
+          <w:lang w:val="en-US"/>
+        </w:rPr>
+      </w:pPr>
+      <w:proofErr w:type="spellStart"/>
+      <w:r>
+        <w:rPr>
+          <w:b/>
+          <w:bCs/>
+          <w:lang w:val="en-US"/>
+        </w:rPr>
+        <w:lastRenderedPageBreak/>
+        <w:t>CloudShell</w:t>
+      </w:r>
+      <w:proofErr w:type="spellEnd"/>
+      <w:r>
+        <w:rPr>
+          <w:b/>
+          <w:bCs/>
+          <w:lang w:val="en-US"/>
+        </w:rPr>
+        <w:t xml:space="preserve"> – </w:t>
+      </w:r>
+      <w:r>
+        <w:rPr>
+          <w:lang w:val="en-US"/>
+        </w:rPr>
+        <w:t>Azure CLI on the cloud</w:t>
+      </w:r>
+      <w:r>
+        <w:rPr>
+          <w:lang w:val="en-US"/>
+        </w:rPr>
+        <w:t>. Just open Azure portal on a browser and start using cloud shell. We need a storage account to store all the scripts that we run on Cloud shell</w:t>
+      </w:r>
+    </w:p>
+    <w:p>
+      <w:pPr>
+        <w:rPr>
+          <w:lang w:val="en-US"/>
+        </w:rPr>
+      </w:pPr>
+      <w:r>
+        <w:rPr>
+          <w:lang w:val="en-US"/>
+        </w:rPr>
+        <w:t xml:space="preserve">Note: </w:t>
+      </w:r>
+      <w:proofErr w:type="spellStart"/>
+      <w:r>
+        <w:rPr>
+          <w:lang w:val="en-US"/>
+        </w:rPr>
+        <w:t>Cloudshell</w:t>
+      </w:r>
+      <w:proofErr w:type="spellEnd"/>
+      <w:r>
+        <w:rPr>
+          <w:lang w:val="en-US"/>
+        </w:rPr>
+        <w:t xml:space="preserve"> data has a 20 mins timeout for inactivity</w:t>
+      </w:r>
+      <w:r>
+        <w:rPr>
+          <w:lang w:val="en-US"/>
+        </w:rPr>
+        <w:br/>
+      </w:r>
+      <w:r>
+        <w:rPr>
+          <w:lang w:val="en-US"/>
+        </w:rPr>
+        <w:br/>
+      </w:r>
+    </w:p>
+    <w:p>
+      <w:pPr>
+        <w:rPr>
+          <w:b/>
+          <w:bCs/>
+          <w:lang w:val="en-US"/>
+        </w:rPr>
+      </w:pPr>
+      <w:r>
+        <w:rPr>
+          <w:b/>
+          <w:bCs/>
+          <w:lang w:val="en-US"/>
+        </w:rPr>
+        <w:t>Demo: Create VM using Azure CLI</w:t>
+      </w:r>
+      <w:r>
+        <w:rPr>
+          <w:b/>
+          <w:bCs/>
+          <w:lang w:val="en-US"/>
+        </w:rPr>
+        <w:t xml:space="preserve">, </w:t>
+      </w:r>
+      <w:proofErr w:type="spellStart"/>
+      <w:r>
+        <w:rPr>
+          <w:b/>
+          <w:bCs/>
+          <w:lang w:val="en-US"/>
+        </w:rPr>
+        <w:t>Powershell</w:t>
+      </w:r>
+      <w:proofErr w:type="spellEnd"/>
+      <w:r>
+        <w:rPr>
+          <w:b/>
+          <w:bCs/>
+          <w:lang w:val="en-US"/>
+        </w:rPr>
+        <w:t xml:space="preserve"> and </w:t>
+      </w:r>
+      <w:proofErr w:type="spellStart"/>
+      <w:r>
+        <w:rPr>
+          <w:b/>
+          <w:bCs/>
+          <w:lang w:val="en-US"/>
+        </w:rPr>
+        <w:t>CloudShell</w:t>
+      </w:r>
+      <w:proofErr w:type="spellEnd"/>
+    </w:p>
+    <w:p>
+      <w:pPr>
+        <w:rPr>
+          <w:b/>
+          <w:bCs/>
+          <w:lang w:val="en-US"/>
+        </w:rPr>
+      </w:pPr>
+    </w:p>
+    <w:p>
+      <w:pPr>
+        <w:rPr>
+          <w:b/>
+          <w:bCs/>
+          <w:color w:val="FF0000"/>
+          <w:lang w:val="en-US"/>
+        </w:rPr>
+      </w:pPr>
+      <w:r>
+        <w:rPr>
+          <w:b/>
+          <w:bCs/>
+          <w:color w:val="FF0000"/>
+          <w:lang w:val="en-US"/>
+        </w:rPr>
+        <w:t>To</w:t>
+      </w:r>
+      <w:r>
+        <w:rPr>
+          <w:b/>
+          <w:bCs/>
+          <w:color w:val="FF0000"/>
+          <w:lang w:val="en-US"/>
+        </w:rPr>
+        <w:t xml:space="preserve"> </w:t>
+      </w:r>
+      <w:r>
+        <w:rPr>
+          <w:b/>
+          <w:bCs/>
+          <w:color w:val="FF0000"/>
+          <w:lang w:val="en-US"/>
+        </w:rPr>
+        <w:t>do: Document</w:t>
+      </w:r>
+      <w:r>
+        <w:rPr>
+          <w:b/>
+          <w:bCs/>
+          <w:color w:val="FF0000"/>
+          <w:lang w:val="en-US"/>
+        </w:rPr>
+        <w:t xml:space="preserve"> all the CLI, </w:t>
+      </w:r>
+      <w:proofErr w:type="spellStart"/>
+      <w:r>
+        <w:rPr>
+          <w:b/>
+          <w:bCs/>
+          <w:color w:val="FF0000"/>
+          <w:lang w:val="en-US"/>
+        </w:rPr>
+        <w:t>Powershell</w:t>
+      </w:r>
+      <w:proofErr w:type="spellEnd"/>
+      <w:r>
+        <w:rPr>
+          <w:b/>
+          <w:bCs/>
+          <w:color w:val="FF0000"/>
+          <w:lang w:val="en-US"/>
+        </w:rPr>
+        <w:t xml:space="preserve"> and </w:t>
+      </w:r>
+      <w:proofErr w:type="spellStart"/>
+      <w:r>
+        <w:rPr>
+          <w:b/>
+          <w:bCs/>
+          <w:color w:val="FF0000"/>
+          <w:lang w:val="en-US"/>
+        </w:rPr>
+        <w:t>CloudShell</w:t>
+      </w:r>
+      <w:proofErr w:type="spellEnd"/>
+      <w:r>
+        <w:rPr>
+          <w:b/>
+          <w:bCs/>
+          <w:color w:val="FF0000"/>
+          <w:lang w:val="en-US"/>
+        </w:rPr>
+        <w:t xml:space="preserve"> commands with comments</w:t>
+      </w:r>
+    </w:p>
+    <w:p>
+      <w:pPr>
+        <w:rPr>
+          <w:b/>
+          <w:bCs/>
+          <w:color w:val="FF0000"/>
+          <w:lang w:val="en-US"/>
+        </w:rPr>
+      </w:pPr>
+    </w:p>
+    <w:p>
+      <w:pPr>
+        <w:rPr>
+          <w:lang w:val="en-US"/>
+        </w:rPr>
+      </w:pPr>
+    </w:p>
+    <w:p>
+      <w:pPr>
+        <w:rPr>
+          <w:lang w:val="en-US"/>
+        </w:rPr>
+      </w:pPr>
+      <w:r>
+        <w:rPr>
+          <w:lang w:val="en-US"/>
+        </w:rPr>
+        <w:t xml:space="preserve">Now, we’ve learnt how to provision VMs using Azure CLI, PowerShell and </w:t>
+      </w:r>
+      <w:proofErr w:type="spellStart"/>
+      <w:r>
+        <w:rPr>
+          <w:lang w:val="en-US"/>
+        </w:rPr>
+        <w:t>CloudShell</w:t>
+      </w:r>
+      <w:proofErr w:type="spellEnd"/>
+      <w:r>
+        <w:rPr>
+          <w:lang w:val="en-US"/>
+        </w:rPr>
+        <w:t xml:space="preserve">. Now, </w:t>
+      </w:r>
+      <w:proofErr w:type="gramStart"/>
+      <w:r>
+        <w:rPr>
+          <w:lang w:val="en-US"/>
+        </w:rPr>
+        <w:t>We’ll</w:t>
+      </w:r>
+      <w:proofErr w:type="gramEnd"/>
+      <w:r>
+        <w:rPr>
+          <w:lang w:val="en-US"/>
+        </w:rPr>
+        <w:t xml:space="preserve"> see how to create custom images for a VM. Instead of using “Windows 2016 R2 Datacenter” Image, we can use a custom image while creating a new VM.</w:t>
+      </w:r>
+    </w:p>
+    <w:p>
+      <w:pPr>
+        <w:rPr>
+          <w:lang w:val="en-US"/>
+        </w:rPr>
+      </w:pPr>
+    </w:p>
+    <w:p>
+      <w:pPr>
+        <w:rPr>
+          <w:lang w:val="en-US"/>
+        </w:rPr>
+      </w:pPr>
+      <w:r>
+        <w:rPr>
+          <w:lang w:val="en-US"/>
+        </w:rPr>
+        <w:t xml:space="preserve">Now we’ll see </w:t>
+      </w:r>
+    </w:p>
+    <w:p>
+      <w:pPr>
+        <w:pStyle w:val="ListParagraph"/>
+        <w:numPr>
+          <w:ilvl w:val="0"/>
+          <w:numId w:val="5"/>
+        </w:numPr>
+        <w:rPr>
+          <w:lang w:val="en-US"/>
+        </w:rPr>
+      </w:pPr>
+      <w:r>
+        <w:rPr>
+          <w:lang w:val="en-US"/>
+        </w:rPr>
+        <w:t>Create custom images</w:t>
+      </w:r>
+    </w:p>
+    <w:p>
+      <w:pPr>
+        <w:pStyle w:val="ListParagraph"/>
+        <w:numPr>
+          <w:ilvl w:val="0"/>
+          <w:numId w:val="5"/>
+        </w:numPr>
+        <w:rPr>
+          <w:lang w:val="en-US"/>
+        </w:rPr>
+      </w:pPr>
+      <w:r>
+        <w:rPr>
+          <w:lang w:val="en-US"/>
+        </w:rPr>
+        <w:t>Deploying VMs from a Custom Image</w:t>
+      </w:r>
+    </w:p>
+    <w:p>
+      <w:pPr>
+        <w:pStyle w:val="ListParagraph"/>
+        <w:numPr>
+          <w:ilvl w:val="0"/>
+          <w:numId w:val="5"/>
+        </w:numPr>
+        <w:rPr>
+          <w:lang w:val="en-US"/>
+        </w:rPr>
+      </w:pPr>
+      <w:r>
+        <w:rPr>
+          <w:lang w:val="en-US"/>
+        </w:rPr>
+        <w:t>Managing Custom Images</w:t>
+      </w:r>
+    </w:p>
+    <w:p>
+      <w:pPr>
+        <w:rPr>
+          <w:lang w:val="en-US"/>
+        </w:rPr>
+      </w:pPr>
+    </w:p>
+    <w:p>
+      <w:pPr>
+        <w:rPr>
+          <w:b/>
+          <w:bCs/>
+          <w:color w:val="FF0000"/>
+          <w:lang w:val="en-US"/>
+        </w:rPr>
+      </w:pPr>
+    </w:p>
+    <w:p>
+      <w:pPr>
+        <w:rPr>
+          <w:b/>
+          <w:bCs/>
+          <w:color w:val="FF0000"/>
+          <w:lang w:val="en-US"/>
+        </w:rPr>
+      </w:pPr>
+    </w:p>
+    <w:p>
+      <w:pPr>
+        <w:rPr>
+          <w:b/>
+          <w:bCs/>
+        </w:rPr>
+      </w:pPr>
+      <w:r>
+        <w:rPr>
+          <w:lang w:val="en-US"/>
+        </w:rPr>
+        <w:t xml:space="preserve"> </w:t>
+      </w:r>
+    </w:p>
+    <w:p>
+      <w:pPr>
+        <w:pStyle w:val="ListParagraph"/>
+      </w:pPr>
+    </w:p>
     <w:sectPr>
       <w:pgSz w:w="11900" w:h="16840"/>
       <w:pgMar w:top="1440" w:right="1440" w:bottom="1440" w:left="1440" w:header="708" w:footer="708" w:gutter="0"/>
@@ -432,7 +1323,7 @@
         <w:ind w:left="2520" w:hanging="180"/>
       </w:pPr>
     </w:lvl>
-    <w:lvl w:ilvl="3" w:tplc="0809000F" w:tentative="1">
+    <w:lvl w:ilvl="3" w:tplc="0809000F">
       <w:start w:val="1"/>
       <w:numFmt w:val="decimal"/>
       <w:lvlText w:val="%4."/>
@@ -487,8 +1378,377 @@
       </w:pPr>
     </w:lvl>
   </w:abstractNum>
+  <w:abstractNum w:abstractNumId="1" w15:restartNumberingAfterBreak="0">
+    <w:nsid w:val="22AA026B"/>
+    <w:multiLevelType w:val="hybridMultilevel"/>
+    <w:tmpl w:val="706EAD8C"/>
+    <w:lvl w:ilvl="0" w:tplc="0809000F">
+      <w:start w:val="1"/>
+      <w:numFmt w:val="decimal"/>
+      <w:lvlText w:val="%1."/>
+      <w:lvlJc w:val="left"/>
+      <w:pPr>
+        <w:ind w:left="720" w:hanging="360"/>
+      </w:pPr>
+      <w:rPr>
+        <w:rFonts w:hint="default"/>
+      </w:rPr>
+    </w:lvl>
+    <w:lvl w:ilvl="1" w:tplc="08090019">
+      <w:start w:val="1"/>
+      <w:numFmt w:val="lowerLetter"/>
+      <w:lvlText w:val="%2."/>
+      <w:lvlJc w:val="left"/>
+      <w:pPr>
+        <w:ind w:left="1440" w:hanging="360"/>
+      </w:pPr>
+    </w:lvl>
+    <w:lvl w:ilvl="2" w:tplc="0809001B" w:tentative="1">
+      <w:start w:val="1"/>
+      <w:numFmt w:val="lowerRoman"/>
+      <w:lvlText w:val="%3."/>
+      <w:lvlJc w:val="right"/>
+      <w:pPr>
+        <w:ind w:left="2160" w:hanging="180"/>
+      </w:pPr>
+    </w:lvl>
+    <w:lvl w:ilvl="3" w:tplc="0809000F" w:tentative="1">
+      <w:start w:val="1"/>
+      <w:numFmt w:val="decimal"/>
+      <w:lvlText w:val="%4."/>
+      <w:lvlJc w:val="left"/>
+      <w:pPr>
+        <w:ind w:left="2880" w:hanging="360"/>
+      </w:pPr>
+    </w:lvl>
+    <w:lvl w:ilvl="4" w:tplc="08090019" w:tentative="1">
+      <w:start w:val="1"/>
+      <w:numFmt w:val="lowerLetter"/>
+      <w:lvlText w:val="%5."/>
+      <w:lvlJc w:val="left"/>
+      <w:pPr>
+        <w:ind w:left="3600" w:hanging="360"/>
+      </w:pPr>
+    </w:lvl>
+    <w:lvl w:ilvl="5" w:tplc="0809001B" w:tentative="1">
+      <w:start w:val="1"/>
+      <w:numFmt w:val="lowerRoman"/>
+      <w:lvlText w:val="%6."/>
+      <w:lvlJc w:val="right"/>
+      <w:pPr>
+        <w:ind w:left="4320" w:hanging="180"/>
+      </w:pPr>
+    </w:lvl>
+    <w:lvl w:ilvl="6" w:tplc="0809000F" w:tentative="1">
+      <w:start w:val="1"/>
+      <w:numFmt w:val="decimal"/>
+      <w:lvlText w:val="%7."/>
+      <w:lvlJc w:val="left"/>
+      <w:pPr>
+        <w:ind w:left="5040" w:hanging="360"/>
+      </w:pPr>
+    </w:lvl>
+    <w:lvl w:ilvl="7" w:tplc="08090019" w:tentative="1">
+      <w:start w:val="1"/>
+      <w:numFmt w:val="lowerLetter"/>
+      <w:lvlText w:val="%8."/>
+      <w:lvlJc w:val="left"/>
+      <w:pPr>
+        <w:ind w:left="5760" w:hanging="360"/>
+      </w:pPr>
+    </w:lvl>
+    <w:lvl w:ilvl="8" w:tplc="0809001B" w:tentative="1">
+      <w:start w:val="1"/>
+      <w:numFmt w:val="lowerRoman"/>
+      <w:lvlText w:val="%9."/>
+      <w:lvlJc w:val="right"/>
+      <w:pPr>
+        <w:ind w:left="6480" w:hanging="180"/>
+      </w:pPr>
+    </w:lvl>
+  </w:abstractNum>
+  <w:abstractNum w:abstractNumId="2" w15:restartNumberingAfterBreak="0">
+    <w:nsid w:val="2C9E6D90"/>
+    <w:multiLevelType w:val="hybridMultilevel"/>
+    <w:tmpl w:val="EE5A994E"/>
+    <w:lvl w:ilvl="0" w:tplc="0809000F">
+      <w:start w:val="1"/>
+      <w:numFmt w:val="decimal"/>
+      <w:lvlText w:val="%1."/>
+      <w:lvlJc w:val="left"/>
+      <w:pPr>
+        <w:ind w:left="720" w:hanging="360"/>
+      </w:pPr>
+      <w:rPr>
+        <w:rFonts w:hint="default"/>
+      </w:rPr>
+    </w:lvl>
+    <w:lvl w:ilvl="1" w:tplc="08090019">
+      <w:start w:val="1"/>
+      <w:numFmt w:val="lowerLetter"/>
+      <w:lvlText w:val="%2."/>
+      <w:lvlJc w:val="left"/>
+      <w:pPr>
+        <w:ind w:left="1440" w:hanging="360"/>
+      </w:pPr>
+    </w:lvl>
+    <w:lvl w:ilvl="2" w:tplc="0809001B" w:tentative="1">
+      <w:start w:val="1"/>
+      <w:numFmt w:val="lowerRoman"/>
+      <w:lvlText w:val="%3."/>
+      <w:lvlJc w:val="right"/>
+      <w:pPr>
+        <w:ind w:left="2160" w:hanging="180"/>
+      </w:pPr>
+    </w:lvl>
+    <w:lvl w:ilvl="3" w:tplc="0809000F" w:tentative="1">
+      <w:start w:val="1"/>
+      <w:numFmt w:val="decimal"/>
+      <w:lvlText w:val="%4."/>
+      <w:lvlJc w:val="left"/>
+      <w:pPr>
+        <w:ind w:left="2880" w:hanging="360"/>
+      </w:pPr>
+    </w:lvl>
+    <w:lvl w:ilvl="4" w:tplc="08090019" w:tentative="1">
+      <w:start w:val="1"/>
+      <w:numFmt w:val="lowerLetter"/>
+      <w:lvlText w:val="%5."/>
+      <w:lvlJc w:val="left"/>
+      <w:pPr>
+        <w:ind w:left="3600" w:hanging="360"/>
+      </w:pPr>
+    </w:lvl>
+    <w:lvl w:ilvl="5" w:tplc="0809001B" w:tentative="1">
+      <w:start w:val="1"/>
+      <w:numFmt w:val="lowerRoman"/>
+      <w:lvlText w:val="%6."/>
+      <w:lvlJc w:val="right"/>
+      <w:pPr>
+        <w:ind w:left="4320" w:hanging="180"/>
+      </w:pPr>
+    </w:lvl>
+    <w:lvl w:ilvl="6" w:tplc="0809000F" w:tentative="1">
+      <w:start w:val="1"/>
+      <w:numFmt w:val="decimal"/>
+      <w:lvlText w:val="%7."/>
+      <w:lvlJc w:val="left"/>
+      <w:pPr>
+        <w:ind w:left="5040" w:hanging="360"/>
+      </w:pPr>
+    </w:lvl>
+    <w:lvl w:ilvl="7" w:tplc="08090019" w:tentative="1">
+      <w:start w:val="1"/>
+      <w:numFmt w:val="lowerLetter"/>
+      <w:lvlText w:val="%8."/>
+      <w:lvlJc w:val="left"/>
+      <w:pPr>
+        <w:ind w:left="5760" w:hanging="360"/>
+      </w:pPr>
+    </w:lvl>
+    <w:lvl w:ilvl="8" w:tplc="0809001B" w:tentative="1">
+      <w:start w:val="1"/>
+      <w:numFmt w:val="lowerRoman"/>
+      <w:lvlText w:val="%9."/>
+      <w:lvlJc w:val="right"/>
+      <w:pPr>
+        <w:ind w:left="6480" w:hanging="180"/>
+      </w:pPr>
+    </w:lvl>
+  </w:abstractNum>
+  <w:abstractNum w:abstractNumId="3" w15:restartNumberingAfterBreak="0">
+    <w:nsid w:val="309D22D9"/>
+    <w:multiLevelType w:val="hybridMultilevel"/>
+    <w:tmpl w:val="63F40D3C"/>
+    <w:lvl w:ilvl="0" w:tplc="0809000F">
+      <w:start w:val="1"/>
+      <w:numFmt w:val="decimal"/>
+      <w:lvlText w:val="%1."/>
+      <w:lvlJc w:val="left"/>
+      <w:pPr>
+        <w:ind w:left="720" w:hanging="360"/>
+      </w:pPr>
+      <w:rPr>
+        <w:rFonts w:hint="default"/>
+        <w:b w:val="0"/>
+      </w:rPr>
+    </w:lvl>
+    <w:lvl w:ilvl="1" w:tplc="08090019" w:tentative="1">
+      <w:start w:val="1"/>
+      <w:numFmt w:val="lowerLetter"/>
+      <w:lvlText w:val="%2."/>
+      <w:lvlJc w:val="left"/>
+      <w:pPr>
+        <w:ind w:left="1440" w:hanging="360"/>
+      </w:pPr>
+    </w:lvl>
+    <w:lvl w:ilvl="2" w:tplc="0809001B" w:tentative="1">
+      <w:start w:val="1"/>
+      <w:numFmt w:val="lowerRoman"/>
+      <w:lvlText w:val="%3."/>
+      <w:lvlJc w:val="right"/>
+      <w:pPr>
+        <w:ind w:left="2160" w:hanging="180"/>
+      </w:pPr>
+    </w:lvl>
+    <w:lvl w:ilvl="3" w:tplc="0809000F" w:tentative="1">
+      <w:start w:val="1"/>
+      <w:numFmt w:val="decimal"/>
+      <w:lvlText w:val="%4."/>
+      <w:lvlJc w:val="left"/>
+      <w:pPr>
+        <w:ind w:left="2880" w:hanging="360"/>
+      </w:pPr>
+    </w:lvl>
+    <w:lvl w:ilvl="4" w:tplc="08090019" w:tentative="1">
+      <w:start w:val="1"/>
+      <w:numFmt w:val="lowerLetter"/>
+      <w:lvlText w:val="%5."/>
+      <w:lvlJc w:val="left"/>
+      <w:pPr>
+        <w:ind w:left="3600" w:hanging="360"/>
+      </w:pPr>
+    </w:lvl>
+    <w:lvl w:ilvl="5" w:tplc="0809001B" w:tentative="1">
+      <w:start w:val="1"/>
+      <w:numFmt w:val="lowerRoman"/>
+      <w:lvlText w:val="%6."/>
+      <w:lvlJc w:val="right"/>
+      <w:pPr>
+        <w:ind w:left="4320" w:hanging="180"/>
+      </w:pPr>
+    </w:lvl>
+    <w:lvl w:ilvl="6" w:tplc="0809000F" w:tentative="1">
+      <w:start w:val="1"/>
+      <w:numFmt w:val="decimal"/>
+      <w:lvlText w:val="%7."/>
+      <w:lvlJc w:val="left"/>
+      <w:pPr>
+        <w:ind w:left="5040" w:hanging="360"/>
+      </w:pPr>
+    </w:lvl>
+    <w:lvl w:ilvl="7" w:tplc="08090019" w:tentative="1">
+      <w:start w:val="1"/>
+      <w:numFmt w:val="lowerLetter"/>
+      <w:lvlText w:val="%8."/>
+      <w:lvlJc w:val="left"/>
+      <w:pPr>
+        <w:ind w:left="5760" w:hanging="360"/>
+      </w:pPr>
+    </w:lvl>
+    <w:lvl w:ilvl="8" w:tplc="0809001B" w:tentative="1">
+      <w:start w:val="1"/>
+      <w:numFmt w:val="lowerRoman"/>
+      <w:lvlText w:val="%9."/>
+      <w:lvlJc w:val="right"/>
+      <w:pPr>
+        <w:ind w:left="6480" w:hanging="180"/>
+      </w:pPr>
+    </w:lvl>
+  </w:abstractNum>
+  <w:abstractNum w:abstractNumId="4" w15:restartNumberingAfterBreak="0">
+    <w:nsid w:val="5A5004F2"/>
+    <w:multiLevelType w:val="hybridMultilevel"/>
+    <w:tmpl w:val="B448A7A8"/>
+    <w:lvl w:ilvl="0" w:tplc="0809000F">
+      <w:start w:val="1"/>
+      <w:numFmt w:val="decimal"/>
+      <w:lvlText w:val="%1."/>
+      <w:lvlJc w:val="left"/>
+      <w:pPr>
+        <w:ind w:left="720" w:hanging="360"/>
+      </w:pPr>
+      <w:rPr>
+        <w:rFonts w:hint="default"/>
+      </w:rPr>
+    </w:lvl>
+    <w:lvl w:ilvl="1" w:tplc="08090019" w:tentative="1">
+      <w:start w:val="1"/>
+      <w:numFmt w:val="lowerLetter"/>
+      <w:lvlText w:val="%2."/>
+      <w:lvlJc w:val="left"/>
+      <w:pPr>
+        <w:ind w:left="1440" w:hanging="360"/>
+      </w:pPr>
+    </w:lvl>
+    <w:lvl w:ilvl="2" w:tplc="0809001B" w:tentative="1">
+      <w:start w:val="1"/>
+      <w:numFmt w:val="lowerRoman"/>
+      <w:lvlText w:val="%3."/>
+      <w:lvlJc w:val="right"/>
+      <w:pPr>
+        <w:ind w:left="2160" w:hanging="180"/>
+      </w:pPr>
+    </w:lvl>
+    <w:lvl w:ilvl="3" w:tplc="0809000F" w:tentative="1">
+      <w:start w:val="1"/>
+      <w:numFmt w:val="decimal"/>
+      <w:lvlText w:val="%4."/>
+      <w:lvlJc w:val="left"/>
+      <w:pPr>
+        <w:ind w:left="2880" w:hanging="360"/>
+      </w:pPr>
+    </w:lvl>
+    <w:lvl w:ilvl="4" w:tplc="08090019" w:tentative="1">
+      <w:start w:val="1"/>
+      <w:numFmt w:val="lowerLetter"/>
+      <w:lvlText w:val="%5."/>
+      <w:lvlJc w:val="left"/>
+      <w:pPr>
+        <w:ind w:left="3600" w:hanging="360"/>
+      </w:pPr>
+    </w:lvl>
+    <w:lvl w:ilvl="5" w:tplc="0809001B" w:tentative="1">
+      <w:start w:val="1"/>
+      <w:numFmt w:val="lowerRoman"/>
+      <w:lvlText w:val="%6."/>
+      <w:lvlJc w:val="right"/>
+      <w:pPr>
+        <w:ind w:left="4320" w:hanging="180"/>
+      </w:pPr>
+    </w:lvl>
+    <w:lvl w:ilvl="6" w:tplc="0809000F" w:tentative="1">
+      <w:start w:val="1"/>
+      <w:numFmt w:val="decimal"/>
+      <w:lvlText w:val="%7."/>
+      <w:lvlJc w:val="left"/>
+      <w:pPr>
+        <w:ind w:left="5040" w:hanging="360"/>
+      </w:pPr>
+    </w:lvl>
+    <w:lvl w:ilvl="7" w:tplc="08090019" w:tentative="1">
+      <w:start w:val="1"/>
+      <w:numFmt w:val="lowerLetter"/>
+      <w:lvlText w:val="%8."/>
+      <w:lvlJc w:val="left"/>
+      <w:pPr>
+        <w:ind w:left="5760" w:hanging="360"/>
+      </w:pPr>
+    </w:lvl>
+    <w:lvl w:ilvl="8" w:tplc="0809001B" w:tentative="1">
+      <w:start w:val="1"/>
+      <w:numFmt w:val="lowerRoman"/>
+      <w:lvlText w:val="%9."/>
+      <w:lvlJc w:val="right"/>
+      <w:pPr>
+        <w:ind w:left="6480" w:hanging="180"/>
+      </w:pPr>
+    </w:lvl>
+  </w:abstractNum>
   <w:num w:numId="1">
     <w:abstractNumId w:val="0"/>
+  </w:num>
+  <w:num w:numId="2">
+    <w:abstractNumId w:val="2"/>
+  </w:num>
+  <w:num w:numId="3">
+    <w:abstractNumId w:val="3"/>
+  </w:num>
+  <w:num w:numId="4">
+    <w:abstractNumId w:val="1"/>
+  </w:num>
+  <w:num w:numId="5">
+    <w:abstractNumId w:val="4"/>
   </w:num>
 </w:numbering>
 </file>
@@ -926,6 +2186,41 @@
       <w:contextualSpacing/>
     </w:pPr>
   </w:style>
+  <w:style w:type="character" w:styleId="Hyperlink">
+    <w:name w:val="Hyperlink"/>
+    <w:basedOn w:val="DefaultParagraphFont"/>
+    <w:uiPriority w:val="99"/>
+    <w:unhideWhenUsed/>
+    <w:rsid w:val="005A08BE"/>
+    <w:rPr>
+      <w:color w:val="0563C1" w:themeColor="hyperlink"/>
+      <w:u w:val="single"/>
+    </w:rPr>
+  </w:style>
+  <w:style w:type="character" w:styleId="UnresolvedMention">
+    <w:name w:val="Unresolved Mention"/>
+    <w:basedOn w:val="DefaultParagraphFont"/>
+    <w:uiPriority w:val="99"/>
+    <w:semiHidden/>
+    <w:unhideWhenUsed/>
+    <w:rsid w:val="005A08BE"/>
+    <w:rPr>
+      <w:color w:val="605E5C"/>
+      <w:shd w:val="clear" w:color="auto" w:fill="E1DFDD"/>
+    </w:rPr>
+  </w:style>
+  <w:style w:type="character" w:styleId="FollowedHyperlink">
+    <w:name w:val="FollowedHyperlink"/>
+    <w:basedOn w:val="DefaultParagraphFont"/>
+    <w:uiPriority w:val="99"/>
+    <w:semiHidden/>
+    <w:unhideWhenUsed/>
+    <w:rsid w:val="005A08BE"/>
+    <w:rPr>
+      <w:color w:val="954F72" w:themeColor="followedHyperlink"/>
+      <w:u w:val="single"/>
+    </w:rPr>
+  </w:style>
 </w:styles>
 </file>
 
